--- a/Introdução ao Git e GitHub/Anotações de aulas.docx
+++ b/Introdução ao Git e GitHub/Anotações de aulas.docx
@@ -15,6 +15,13 @@
         <w:t>Git</w:t>
       </w:r>
       <w:proofErr w:type="spellEnd"/>
+      <w:r>
+        <w:rPr>
+          <w:b/>
+          <w:bCs/>
+        </w:rPr>
+        <w:t>/GitHub</w:t>
+      </w:r>
     </w:p>
     <w:p/>
     <w:p>
@@ -29,11 +36,9 @@
       <w:r>
         <w:t xml:space="preserve"> gerará outra chave SHA1, se for salvo exatamente igual ao primeiro arquivo a chave gerada será igual </w:t>
       </w:r>
-      <w:proofErr w:type="spellStart"/>
-      <w:r>
-        <w:t>a</w:t>
-      </w:r>
-      <w:proofErr w:type="spellEnd"/>
+      <w:r>
+        <w:t>à</w:t>
+      </w:r>
       <w:r>
         <w:t xml:space="preserve"> do primeiro arquivo</w:t>
       </w:r>
@@ -168,29 +173,11 @@
           <w:b/>
           <w:bCs/>
         </w:rPr>
-        <w:t>mkdir</w:t>
-      </w:r>
-      <w:proofErr w:type="spellEnd"/>
-      <w:r>
-        <w:rPr>
-          <w:b/>
-          <w:bCs/>
-        </w:rPr>
-        <w:t xml:space="preserve"> </w:t>
-      </w:r>
-      <w:r>
-        <w:t>-</w:t>
-      </w:r>
-      <w:proofErr w:type="gramStart"/>
-      <w:r>
-        <w:t>criar u</w:t>
-      </w:r>
-      <w:r>
-        <w:t>ma nova</w:t>
-      </w:r>
-      <w:proofErr w:type="gramEnd"/>
-      <w:r>
-        <w:t xml:space="preserve"> pasta no diretório atual</w:t>
+        <w:t>ls</w:t>
+      </w:r>
+      <w:proofErr w:type="spellEnd"/>
+      <w:r>
+        <w:t xml:space="preserve"> – mostras o que existe de visível no diretório atual</w:t>
       </w:r>
     </w:p>
     <w:p>
@@ -200,37 +187,18 @@
           <w:b/>
           <w:bCs/>
         </w:rPr>
-        <w:t>mv</w:t>
-      </w:r>
-      <w:proofErr w:type="spellEnd"/>
-      <w:r>
-        <w:rPr>
-          <w:b/>
-          <w:bCs/>
-        </w:rPr>
-        <w:t xml:space="preserve"> (nome do arquivo</w:t>
-      </w:r>
-      <w:proofErr w:type="gramStart"/>
-      <w:r>
-        <w:rPr>
-          <w:b/>
-          <w:bCs/>
-        </w:rPr>
-        <w:t>) .</w:t>
-      </w:r>
-      <w:proofErr w:type="gramEnd"/>
-      <w:r>
-        <w:rPr>
-          <w:b/>
-          <w:bCs/>
-        </w:rPr>
-        <w:t>/pasta para a qual será movido</w:t>
-      </w:r>
-      <w:r>
-        <w:t xml:space="preserve">/ - move o arquivo para </w:t>
-      </w:r>
-      <w:r>
-        <w:t>o caminho descrito</w:t>
+        <w:t>ls</w:t>
+      </w:r>
+      <w:proofErr w:type="spellEnd"/>
+      <w:r>
+        <w:rPr>
+          <w:b/>
+          <w:bCs/>
+        </w:rPr>
+        <w:t xml:space="preserve"> -a</w:t>
+      </w:r>
+      <w:r>
+        <w:t xml:space="preserve"> – mostra pastas ocultas no diretório atual</w:t>
       </w:r>
     </w:p>
     <w:p>
@@ -240,11 +208,29 @@
           <w:b/>
           <w:bCs/>
         </w:rPr>
-        <w:t>ls</w:t>
-      </w:r>
-      <w:proofErr w:type="spellEnd"/>
-      <w:r>
-        <w:t xml:space="preserve"> – mostras o que existe de visível no diretório atual</w:t>
+        <w:t>mkdir</w:t>
+      </w:r>
+      <w:proofErr w:type="spellEnd"/>
+      <w:r>
+        <w:rPr>
+          <w:b/>
+          <w:bCs/>
+        </w:rPr>
+        <w:t xml:space="preserve"> </w:t>
+      </w:r>
+      <w:r>
+        <w:t>-</w:t>
+      </w:r>
+      <w:proofErr w:type="gramStart"/>
+      <w:r>
+        <w:t>criar u</w:t>
+      </w:r>
+      <w:r>
+        <w:t>ma nova</w:t>
+      </w:r>
+      <w:proofErr w:type="gramEnd"/>
+      <w:r>
+        <w:t xml:space="preserve"> pasta no diretório atual</w:t>
       </w:r>
     </w:p>
     <w:p>
@@ -254,27 +240,37 @@
           <w:b/>
           <w:bCs/>
         </w:rPr>
-        <w:t>ls</w:t>
-      </w:r>
-      <w:proofErr w:type="spellEnd"/>
-      <w:r>
-        <w:rPr>
-          <w:b/>
-          <w:bCs/>
-        </w:rPr>
-        <w:t xml:space="preserve"> -a</w:t>
-      </w:r>
-      <w:r>
-        <w:t xml:space="preserve"> </w:t>
-      </w:r>
-      <w:r>
-        <w:t>–</w:t>
-      </w:r>
-      <w:r>
-        <w:t xml:space="preserve"> </w:t>
-      </w:r>
-      <w:r>
-        <w:t>mostra pastas ocultas no diretório atual</w:t>
+        <w:t>mv</w:t>
+      </w:r>
+      <w:proofErr w:type="spellEnd"/>
+      <w:r>
+        <w:rPr>
+          <w:b/>
+          <w:bCs/>
+        </w:rPr>
+        <w:t xml:space="preserve"> nome do </w:t>
+      </w:r>
+      <w:proofErr w:type="gramStart"/>
+      <w:r>
+        <w:rPr>
+          <w:b/>
+          <w:bCs/>
+        </w:rPr>
+        <w:t>arquivo .</w:t>
+      </w:r>
+      <w:proofErr w:type="gramEnd"/>
+      <w:r>
+        <w:rPr>
+          <w:b/>
+          <w:bCs/>
+        </w:rPr>
+        <w:t>/pasta para a qual será movido</w:t>
+      </w:r>
+      <w:r>
+        <w:t xml:space="preserve">/ - move o arquivo para </w:t>
+      </w:r>
+      <w:r>
+        <w:t>o caminho descrito</w:t>
       </w:r>
     </w:p>
     <w:p>
@@ -307,7 +303,55 @@
         <w:t xml:space="preserve"> – </w:t>
       </w:r>
       <w:r>
-        <w:t>inicia um repositório vazio dentro do diretório atual</w:t>
+        <w:t xml:space="preserve">O comando </w:t>
+      </w:r>
+      <w:proofErr w:type="spellStart"/>
+      <w:r>
+        <w:t>git</w:t>
+      </w:r>
+      <w:proofErr w:type="spellEnd"/>
+      <w:r>
+        <w:t xml:space="preserve"> </w:t>
+      </w:r>
+      <w:proofErr w:type="spellStart"/>
+      <w:r>
+        <w:t>init</w:t>
+      </w:r>
+      <w:proofErr w:type="spellEnd"/>
+      <w:r>
+        <w:t xml:space="preserve"> </w:t>
+      </w:r>
+      <w:proofErr w:type="gramStart"/>
+      <w:r>
+        <w:t>cria um novo</w:t>
+      </w:r>
+      <w:proofErr w:type="gramEnd"/>
+      <w:r>
+        <w:t xml:space="preserve"> repositório do </w:t>
+      </w:r>
+      <w:proofErr w:type="spellStart"/>
+      <w:r>
+        <w:t>Git</w:t>
+      </w:r>
+      <w:proofErr w:type="spellEnd"/>
+      <w:r>
+        <w:t xml:space="preserve">. Ele pode ser usado para converter um projeto existente e não </w:t>
+      </w:r>
+      <w:proofErr w:type="spellStart"/>
+      <w:r>
+        <w:t>versionado</w:t>
+      </w:r>
+      <w:proofErr w:type="spellEnd"/>
+      <w:r>
+        <w:t xml:space="preserve"> em um repositório do </w:t>
+      </w:r>
+      <w:proofErr w:type="spellStart"/>
+      <w:r>
+        <w:t>Git</w:t>
+      </w:r>
+      <w:proofErr w:type="spellEnd"/>
+      <w:r>
+        <w:t xml:space="preserve"> ou inicializar um novo repositório vazio.</w:t>
       </w:r>
     </w:p>
     <w:p>
@@ -360,14 +404,75 @@
         <w:t xml:space="preserve">- </w:t>
       </w:r>
       <w:r>
-        <w:t xml:space="preserve">adiciona </w:t>
-      </w:r>
-      <w:r>
-        <w:t xml:space="preserve">todos os arquivos que foram modificados para o status </w:t>
-      </w:r>
-      <w:proofErr w:type="spellStart"/>
-      <w:r>
-        <w:t>staged</w:t>
+        <w:t xml:space="preserve">O comando </w:t>
+      </w:r>
+      <w:proofErr w:type="spellStart"/>
+      <w:r>
+        <w:t>git</w:t>
+      </w:r>
+      <w:proofErr w:type="spellEnd"/>
+      <w:r>
+        <w:t xml:space="preserve"> </w:t>
+      </w:r>
+      <w:proofErr w:type="spellStart"/>
+      <w:r>
+        <w:t>add</w:t>
+      </w:r>
+      <w:proofErr w:type="spellEnd"/>
+      <w:r>
+        <w:t xml:space="preserve"> adiciona uma alteração no diretório ativo à área de </w:t>
+      </w:r>
+      <w:proofErr w:type="spellStart"/>
+      <w:r>
+        <w:t>staging</w:t>
+      </w:r>
+      <w:proofErr w:type="spellEnd"/>
+      <w:r>
+        <w:t xml:space="preserve">. Ele diz ao </w:t>
+      </w:r>
+      <w:proofErr w:type="spellStart"/>
+      <w:r>
+        <w:t>Git</w:t>
+      </w:r>
+      <w:proofErr w:type="spellEnd"/>
+      <w:r>
+        <w:t xml:space="preserve"> que você quer incluir atualizações a um arquivo específico no próximo </w:t>
+      </w:r>
+      <w:proofErr w:type="spellStart"/>
+      <w:r>
+        <w:t>commit</w:t>
+      </w:r>
+      <w:proofErr w:type="spellEnd"/>
+      <w:r>
+        <w:t xml:space="preserve">. No entanto, </w:t>
+      </w:r>
+      <w:proofErr w:type="spellStart"/>
+      <w:r>
+        <w:t>git</w:t>
+      </w:r>
+      <w:proofErr w:type="spellEnd"/>
+      <w:r>
+        <w:t xml:space="preserve"> </w:t>
+      </w:r>
+      <w:proofErr w:type="spellStart"/>
+      <w:r>
+        <w:t>add</w:t>
+      </w:r>
+      <w:proofErr w:type="spellEnd"/>
+      <w:r>
+        <w:t xml:space="preserve"> não tem efeito real e significativo no repositório — as alterações não são gravadas mesmo até você executar </w:t>
+      </w:r>
+      <w:proofErr w:type="spellStart"/>
+      <w:r>
+        <w:t>git</w:t>
+      </w:r>
+      <w:proofErr w:type="spellEnd"/>
+      <w:r>
+        <w:t xml:space="preserve"> </w:t>
+      </w:r>
+      <w:proofErr w:type="spellStart"/>
+      <w:r>
+        <w:t>commit</w:t>
       </w:r>
       <w:proofErr w:type="spellEnd"/>
       <w:r>
@@ -431,15 +536,41 @@
         <w:t xml:space="preserve"> </w:t>
       </w:r>
       <w:r>
-        <w:t xml:space="preserve">atualiza o </w:t>
-      </w:r>
-      <w:proofErr w:type="spellStart"/>
-      <w:r>
-        <w:t>git</w:t>
-      </w:r>
-      <w:proofErr w:type="spellEnd"/>
-      <w:r>
-        <w:t xml:space="preserve"> e salva a mensagem sobre o que foi modificado.</w:t>
+        <w:t>U</w:t>
+      </w:r>
+      <w:r>
+        <w:t xml:space="preserve">sado </w:t>
+      </w:r>
+      <w:r>
+        <w:t>para subir</w:t>
+      </w:r>
+      <w:r>
+        <w:t xml:space="preserve"> uma captura de tela </w:t>
+      </w:r>
+      <w:r>
+        <w:t>d</w:t>
+      </w:r>
+      <w:r>
+        <w:t xml:space="preserve">o diretório de </w:t>
+      </w:r>
+      <w:proofErr w:type="spellStart"/>
+      <w:r>
+        <w:t>staging</w:t>
+      </w:r>
+      <w:proofErr w:type="spellEnd"/>
+      <w:r>
+        <w:t xml:space="preserve"> para o histórico de </w:t>
+      </w:r>
+      <w:proofErr w:type="spellStart"/>
+      <w:r>
+        <w:t>commit</w:t>
+      </w:r>
+      <w:proofErr w:type="spellEnd"/>
+      <w:r>
+        <w:t xml:space="preserve"> de repositórios</w:t>
+      </w:r>
+      <w:r>
+        <w:t>, junto com uma mensagem inserida.</w:t>
       </w:r>
     </w:p>
     <w:p>
@@ -602,7 +733,21 @@
         <w:t xml:space="preserve"> – faz o upload dos arquivos</w:t>
       </w:r>
       <w:r>
-        <w:t xml:space="preserve"> do repositório local para o </w:t>
+        <w:t xml:space="preserve"> do repositório local </w:t>
+      </w:r>
+      <w:r>
+        <w:t xml:space="preserve">no </w:t>
+      </w:r>
+      <w:proofErr w:type="spellStart"/>
+      <w:r>
+        <w:t>branch</w:t>
+      </w:r>
+      <w:proofErr w:type="spellEnd"/>
+      <w:r>
+        <w:t xml:space="preserve"> master </w:t>
+      </w:r>
+      <w:r>
+        <w:t xml:space="preserve">para o </w:t>
       </w:r>
       <w:proofErr w:type="spellStart"/>
       <w:r>
@@ -618,15 +763,7 @@
       </w:r>
       <w:proofErr w:type="spellEnd"/>
       <w:r>
-        <w:t xml:space="preserve">” no </w:t>
-      </w:r>
-      <w:proofErr w:type="spellStart"/>
-      <w:r>
-        <w:t>branch</w:t>
-      </w:r>
-      <w:proofErr w:type="spellEnd"/>
-      <w:r>
-        <w:t xml:space="preserve"> master.</w:t>
+        <w:t>”</w:t>
       </w:r>
     </w:p>
     <w:p>
